--- a/document.docx
+++ b/document.docx
@@ -1,6 +1,6 @@
 
 <file path=word/document.xml><?xml version="1.0" encoding="utf-8"?>
-<w:document xmlns:wpc="http://schemas.microsoft.com/office/word/2010/wordprocessingCanvas" xmlns:cx="http://schemas.microsoft.com/office/drawing/2014/chartex" xmlns:cx1="http://schemas.microsoft.com/office/drawing/2015/9/8/chartex" xmlns:mc="http://schemas.openxmlformats.org/markup-compatibility/2006" xmlns:o="urn:schemas-microsoft-com:office:office" xmlns:r="http://schemas.openxmlformats.org/officeDocument/2006/relationships" xmlns:m="http://schemas.openxmlformats.org/officeDocument/2006/math" xmlns:v="urn:schemas-microsoft-com:vml" xmlns:wp14="http://schemas.microsoft.com/office/word/2010/wordprocessingDrawing" xmlns:wp="http://schemas.openxmlformats.org/drawingml/2006/wordprocessingDrawing" xmlns:w10="urn:schemas-microsoft-com:office:word" xmlns:w="http://schemas.openxmlformats.org/wordprocessingml/2006/main" xmlns:w14="http://schemas.microsoft.com/office/word/2010/wordml" xmlns:w15="http://schemas.microsoft.com/office/word/2012/wordml" xmlns:w16se="http://schemas.microsoft.com/office/word/2015/wordml/symex" xmlns:wpg="http://schemas.microsoft.com/office/word/2010/wordprocessingGroup" xmlns:wpi="http://schemas.microsoft.com/office/word/2010/wordprocessingInk" xmlns:wne="http://schemas.microsoft.com/office/word/2006/wordml" xmlns:wps="http://schemas.microsoft.com/office/word/2010/wordprocessingShape" mc:Ignorable="w14 w15 w16se wp14">
+<w:document xmlns:wpc="http://schemas.microsoft.com/office/word/2010/wordprocessingCanvas" xmlns:cx="http://schemas.microsoft.com/office/drawing/2014/chartex" xmlns:cx1="http://schemas.microsoft.com/office/drawing/2015/9/8/chartex" xmlns:cx2="http://schemas.microsoft.com/office/drawing/2015/10/21/chartex" xmlns:cx3="http://schemas.microsoft.com/office/drawing/2016/5/9/chartex" xmlns:cx4="http://schemas.microsoft.com/office/drawing/2016/5/10/chartex" xmlns:cx5="http://schemas.microsoft.com/office/drawing/2016/5/11/chartex" xmlns:cx6="http://schemas.microsoft.com/office/drawing/2016/5/12/chartex" xmlns:cx7="http://schemas.microsoft.com/office/drawing/2016/5/13/chartex" xmlns:cx8="http://schemas.microsoft.com/office/drawing/2016/5/14/chartex" xmlns:mc="http://schemas.openxmlformats.org/markup-compatibility/2006" xmlns:aink="http://schemas.microsoft.com/office/drawing/2016/ink" xmlns:am3d="http://schemas.microsoft.com/office/drawing/2017/model3d" xmlns:o="urn:schemas-microsoft-com:office:office" xmlns:oel="http://schemas.microsoft.com/office/2019/extlst" xmlns:r="http://schemas.openxmlformats.org/officeDocument/2006/relationships" xmlns:m="http://schemas.openxmlformats.org/officeDocument/2006/math" xmlns:v="urn:schemas-microsoft-com:vml" xmlns:wp14="http://schemas.microsoft.com/office/word/2010/wordprocessingDrawing" xmlns:wp="http://schemas.openxmlformats.org/drawingml/2006/wordprocessingDrawing" xmlns:w10="urn:schemas-microsoft-com:office:word" xmlns:w="http://schemas.openxmlformats.org/wordprocessingml/2006/main" xmlns:w14="http://schemas.microsoft.com/office/word/2010/wordml" xmlns:w15="http://schemas.microsoft.com/office/word/2012/wordml" xmlns:w16cex="http://schemas.microsoft.com/office/word/2018/wordml/cex" xmlns:w16cid="http://schemas.microsoft.com/office/word/2016/wordml/cid" xmlns:w16="http://schemas.microsoft.com/office/word/2018/wordml" xmlns:w16sdtdh="http://schemas.microsoft.com/office/word/2020/wordml/sdtdatahash" xmlns:w16se="http://schemas.microsoft.com/office/word/2015/wordml/symex" xmlns:wpg="http://schemas.microsoft.com/office/word/2010/wordprocessingGroup" xmlns:wpi="http://schemas.microsoft.com/office/word/2010/wordprocessingInk" xmlns:wne="http://schemas.microsoft.com/office/word/2006/wordml" xmlns:wps="http://schemas.microsoft.com/office/word/2010/wordprocessingShape" mc:Ignorable="w14 w15 w16se w16cid w16 w16cex w16sdtdh wp14">
   <w:body>
     <w:p>
       <w:pPr>
@@ -17,17 +17,7 @@
           <w:szCs w:val="40"/>
           <w:u w:val="single"/>
         </w:rPr>
-        <w:t>Hotel Book</w:t>
-      </w:r>
-      <w:bookmarkStart w:id="0" w:name="_GoBack"/>
-      <w:bookmarkEnd w:id="0"/>
-      <w:r>
-        <w:rPr>
-          <w:sz w:val="40"/>
-          <w:szCs w:val="40"/>
-          <w:u w:val="single"/>
-        </w:rPr>
-        <w:t>ing System</w:t>
+        <w:t>Hotel Booking System</w:t>
       </w:r>
     </w:p>
     <w:p/>
@@ -38,7 +28,7 @@
           <w:lang w:eastAsia="en-IN"/>
         </w:rPr>
         <w:drawing>
-          <wp:inline distT="0" distB="0" distL="0" distR="0" wp14:anchorId="37A3156F" wp14:editId="067A0D22">
+          <wp:inline distT="0" distB="0" distL="0" distR="0" wp14:anchorId="420D098E" wp14:editId="09345439">
             <wp:extent cx="5571991" cy="2691358"/>
             <wp:effectExtent l="0" t="0" r="0" b="0"/>
             <wp:docPr id="1" name="Picture 1"/>
@@ -202,57 +192,39 @@
           <w:szCs w:val="32"/>
           <w:shd w:val="clear" w:color="auto" w:fill="E8F2FE"/>
         </w:rPr>
-        <w:t>"</w:t>
-      </w:r>
-      <w:r>
-        <w:rPr>
-          <w:rFonts w:ascii="Consolas" w:hAnsi="Consolas" w:cs="Consolas"/>
-          <w:color w:val="2A00FF"/>
-          <w:sz w:val="32"/>
-          <w:szCs w:val="32"/>
-          <w:shd w:val="clear" w:color="auto" w:fill="E8F2FE"/>
-        </w:rPr>
-        <w:t>/hr</w:t>
-      </w:r>
-      <w:r>
-        <w:rPr>
-          <w:rFonts w:ascii="Consolas" w:hAnsi="Consolas" w:cs="Consolas"/>
-          <w:color w:val="2A00FF"/>
-          <w:sz w:val="32"/>
-          <w:szCs w:val="32"/>
-          <w:shd w:val="clear" w:color="auto" w:fill="E8F2FE"/>
-        </w:rPr>
-        <w:t>/add"</w:t>
-      </w:r>
-      <w:r>
-        <w:rPr>
-          <w:rFonts w:ascii="Consolas" w:hAnsi="Consolas" w:cs="Consolas"/>
-          <w:color w:val="000000"/>
-          <w:sz w:val="32"/>
-          <w:szCs w:val="32"/>
-          <w:shd w:val="clear" w:color="auto" w:fill="E8F2FE"/>
-        </w:rPr>
-        <w:t>)</w:t>
-      </w:r>
-      <w:r>
-        <w:rPr>
-          <w:rFonts w:ascii="Consolas" w:hAnsi="Consolas" w:cs="Consolas"/>
-          <w:color w:val="000000"/>
-          <w:sz w:val="32"/>
-          <w:szCs w:val="32"/>
-          <w:shd w:val="clear" w:color="auto" w:fill="E8F2FE"/>
-        </w:rPr>
-        <w:t>:Addi</w:t>
-      </w:r>
-      <w:r>
-        <w:rPr>
-          <w:rFonts w:ascii="Consolas" w:hAnsi="Consolas" w:cs="Consolas"/>
-          <w:color w:val="000000"/>
-          <w:sz w:val="32"/>
-          <w:szCs w:val="32"/>
-          <w:shd w:val="clear" w:color="auto" w:fill="E8F2FE"/>
-        </w:rPr>
-        <w:t xml:space="preserve">ng Hr </w:t>
+        <w:t>"/hr/add"</w:t>
+      </w:r>
+      <w:proofErr w:type="gramStart"/>
+      <w:r>
+        <w:rPr>
+          <w:rFonts w:ascii="Consolas" w:hAnsi="Consolas" w:cs="Consolas"/>
+          <w:color w:val="000000"/>
+          <w:sz w:val="32"/>
+          <w:szCs w:val="32"/>
+          <w:shd w:val="clear" w:color="auto" w:fill="E8F2FE"/>
+        </w:rPr>
+        <w:t>):Addi</w:t>
+      </w:r>
+      <w:r>
+        <w:rPr>
+          <w:rFonts w:ascii="Consolas" w:hAnsi="Consolas" w:cs="Consolas"/>
+          <w:color w:val="000000"/>
+          <w:sz w:val="32"/>
+          <w:szCs w:val="32"/>
+          <w:shd w:val="clear" w:color="auto" w:fill="E8F2FE"/>
+        </w:rPr>
+        <w:t>ng</w:t>
+      </w:r>
+      <w:proofErr w:type="gramEnd"/>
+      <w:r>
+        <w:rPr>
+          <w:rFonts w:ascii="Consolas" w:hAnsi="Consolas" w:cs="Consolas"/>
+          <w:color w:val="000000"/>
+          <w:sz w:val="32"/>
+          <w:szCs w:val="32"/>
+          <w:shd w:val="clear" w:color="auto" w:fill="E8F2FE"/>
+        </w:rPr>
+        <w:t xml:space="preserve"> Hr </w:t>
       </w:r>
     </w:p>
     <w:p>
@@ -271,7 +243,7 @@
           <w:lang w:eastAsia="en-IN"/>
         </w:rPr>
         <w:drawing>
-          <wp:inline distT="0" distB="0" distL="0" distR="0" wp14:anchorId="368877FA" wp14:editId="104AA5DE">
+          <wp:inline distT="0" distB="0" distL="0" distR="0" wp14:anchorId="378FB4B2" wp14:editId="1F13EE07">
             <wp:extent cx="5610225" cy="3200400"/>
             <wp:effectExtent l="0" t="0" r="9525" b="0"/>
             <wp:docPr id="2" name="Picture 2"/>
@@ -324,7 +296,7 @@
         </w:rPr>
         <w:lastRenderedPageBreak/>
         <w:drawing>
-          <wp:inline distT="0" distB="0" distL="0" distR="0" wp14:anchorId="16262149" wp14:editId="11B635B2">
+          <wp:inline distT="0" distB="0" distL="0" distR="0" wp14:anchorId="5A9F4275" wp14:editId="2AC55A06">
             <wp:extent cx="5581650" cy="3278038"/>
             <wp:effectExtent l="0" t="0" r="0" b="0"/>
             <wp:docPr id="3" name="Picture 3"/>
@@ -403,47 +375,29 @@
           <w:szCs w:val="32"/>
           <w:shd w:val="clear" w:color="auto" w:fill="E8F2FE"/>
         </w:rPr>
-        <w:t>"</w:t>
-      </w:r>
-      <w:r>
-        <w:rPr>
-          <w:rFonts w:ascii="Consolas" w:hAnsi="Consolas" w:cs="Consolas"/>
-          <w:color w:val="2A00FF"/>
-          <w:sz w:val="32"/>
-          <w:szCs w:val="32"/>
-          <w:shd w:val="clear" w:color="auto" w:fill="E8F2FE"/>
-        </w:rPr>
-        <w:t>/executive</w:t>
-      </w:r>
-      <w:r>
-        <w:rPr>
-          <w:rFonts w:ascii="Consolas" w:hAnsi="Consolas" w:cs="Consolas"/>
-          <w:color w:val="2A00FF"/>
-          <w:sz w:val="32"/>
-          <w:szCs w:val="32"/>
-          <w:shd w:val="clear" w:color="auto" w:fill="E8F2FE"/>
-        </w:rPr>
-        <w:t>/add"</w:t>
-      </w:r>
-      <w:r>
-        <w:rPr>
-          <w:rFonts w:ascii="Consolas" w:hAnsi="Consolas" w:cs="Consolas"/>
-          <w:color w:val="000000"/>
-          <w:sz w:val="32"/>
-          <w:szCs w:val="32"/>
-          <w:shd w:val="clear" w:color="auto" w:fill="E8F2FE"/>
-        </w:rPr>
-        <w:t>)</w:t>
-      </w:r>
-      <w:r>
-        <w:rPr>
-          <w:rFonts w:ascii="Consolas" w:hAnsi="Consolas" w:cs="Consolas"/>
-          <w:color w:val="000000"/>
-          <w:sz w:val="32"/>
-          <w:szCs w:val="32"/>
-          <w:shd w:val="clear" w:color="auto" w:fill="E8F2FE"/>
-        </w:rPr>
-        <w:t>:Adding Executive</w:t>
+        <w:t>"/executive/add"</w:t>
+      </w:r>
+      <w:proofErr w:type="gramStart"/>
+      <w:r>
+        <w:rPr>
+          <w:rFonts w:ascii="Consolas" w:hAnsi="Consolas" w:cs="Consolas"/>
+          <w:color w:val="000000"/>
+          <w:sz w:val="32"/>
+          <w:szCs w:val="32"/>
+          <w:shd w:val="clear" w:color="auto" w:fill="E8F2FE"/>
+        </w:rPr>
+        <w:t>):Adding</w:t>
+      </w:r>
+      <w:proofErr w:type="gramEnd"/>
+      <w:r>
+        <w:rPr>
+          <w:rFonts w:ascii="Consolas" w:hAnsi="Consolas" w:cs="Consolas"/>
+          <w:color w:val="000000"/>
+          <w:sz w:val="32"/>
+          <w:szCs w:val="32"/>
+          <w:shd w:val="clear" w:color="auto" w:fill="E8F2FE"/>
+        </w:rPr>
+        <w:t xml:space="preserve"> Executive</w:t>
       </w:r>
     </w:p>
     <w:p>
@@ -459,7 +413,7 @@
           <w:lang w:eastAsia="en-IN"/>
         </w:rPr>
         <w:drawing>
-          <wp:inline distT="0" distB="0" distL="0" distR="0" wp14:anchorId="575AB6D0" wp14:editId="5CDC07AA">
+          <wp:inline distT="0" distB="0" distL="0" distR="0" wp14:anchorId="701B51A6" wp14:editId="6318335B">
             <wp:extent cx="5619750" cy="4000500"/>
             <wp:effectExtent l="0" t="0" r="0" b="0"/>
             <wp:docPr id="5" name="Picture 5"/>
@@ -564,27 +518,7 @@
           <w:szCs w:val="32"/>
           <w:shd w:val="clear" w:color="auto" w:fill="E8F2FE"/>
         </w:rPr>
-        <w:t>"</w:t>
-      </w:r>
-      <w:r>
-        <w:rPr>
-          <w:rFonts w:ascii="Consolas" w:hAnsi="Consolas" w:cs="Consolas"/>
-          <w:color w:val="2A00FF"/>
-          <w:sz w:val="32"/>
-          <w:szCs w:val="32"/>
-          <w:shd w:val="clear" w:color="auto" w:fill="E8F2FE"/>
-        </w:rPr>
-        <w:t>/hotel</w:t>
-      </w:r>
-      <w:r>
-        <w:rPr>
-          <w:rFonts w:ascii="Consolas" w:hAnsi="Consolas" w:cs="Consolas"/>
-          <w:color w:val="2A00FF"/>
-          <w:sz w:val="32"/>
-          <w:szCs w:val="32"/>
-          <w:shd w:val="clear" w:color="auto" w:fill="E8F2FE"/>
-        </w:rPr>
-        <w:t>/getallexecutives"</w:t>
+        <w:t>"/hotel/getallexecutives"</w:t>
       </w:r>
       <w:r>
         <w:rPr>
@@ -610,7 +544,7 @@
           <w:lang w:eastAsia="en-IN"/>
         </w:rPr>
         <w:drawing>
-          <wp:inline distT="0" distB="0" distL="0" distR="0" wp14:anchorId="7B12BAC6" wp14:editId="506DD8B9">
+          <wp:inline distT="0" distB="0" distL="0" distR="0" wp14:anchorId="3277132F" wp14:editId="1D27C5D9">
             <wp:extent cx="5619750" cy="3347049"/>
             <wp:effectExtent l="0" t="0" r="0" b="6350"/>
             <wp:docPr id="4" name="Picture 4"/>
@@ -713,27 +647,7 @@
           <w:szCs w:val="32"/>
           <w:shd w:val="clear" w:color="auto" w:fill="E8F2FE"/>
         </w:rPr>
-        <w:t>"</w:t>
-      </w:r>
-      <w:r>
-        <w:rPr>
-          <w:rFonts w:ascii="Consolas" w:hAnsi="Consolas" w:cs="Consolas"/>
-          <w:color w:val="2A00FF"/>
-          <w:sz w:val="32"/>
-          <w:szCs w:val="32"/>
-          <w:shd w:val="clear" w:color="auto" w:fill="E8F2FE"/>
-        </w:rPr>
-        <w:t>/executive</w:t>
-      </w:r>
-      <w:r>
-        <w:rPr>
-          <w:rFonts w:ascii="Consolas" w:hAnsi="Consolas" w:cs="Consolas"/>
-          <w:color w:val="2A00FF"/>
-          <w:sz w:val="32"/>
-          <w:szCs w:val="32"/>
-          <w:shd w:val="clear" w:color="auto" w:fill="E8F2FE"/>
-        </w:rPr>
-        <w:t>/updateExecutive/{eid}"</w:t>
+        <w:t>"/executive/updateExecutive/{eid}"</w:t>
       </w:r>
       <w:r>
         <w:rPr>
@@ -759,7 +673,7 @@
           <w:lang w:eastAsia="en-IN"/>
         </w:rPr>
         <w:drawing>
-          <wp:inline distT="0" distB="0" distL="0" distR="0" wp14:anchorId="0F21BD32" wp14:editId="1C63EAE7">
+          <wp:inline distT="0" distB="0" distL="0" distR="0" wp14:anchorId="19DDCC28" wp14:editId="6CEDE874">
             <wp:extent cx="5618744" cy="2622431"/>
             <wp:effectExtent l="0" t="0" r="1270" b="6985"/>
             <wp:docPr id="6" name="Picture 6"/>
@@ -857,7 +771,92 @@
           <w:szCs w:val="32"/>
           <w:shd w:val="clear" w:color="auto" w:fill="E8F2FE"/>
         </w:rPr>
-        <w:t>"</w:t>
+        <w:t>"/executive/delete/{id}"</w:t>
+      </w:r>
+      <w:r>
+        <w:rPr>
+          <w:rFonts w:ascii="Consolas" w:hAnsi="Consolas" w:cs="Consolas"/>
+          <w:color w:val="000000"/>
+          <w:sz w:val="32"/>
+          <w:szCs w:val="32"/>
+          <w:shd w:val="clear" w:color="auto" w:fill="E8F2FE"/>
+        </w:rPr>
+        <w:t>)</w:t>
+      </w:r>
+    </w:p>
+    <w:p>
+      <w:pPr>
+        <w:rPr>
+          <w:rFonts w:ascii="Consolas" w:hAnsi="Consolas" w:cs="Consolas"/>
+          <w:color w:val="000000"/>
+          <w:sz w:val="32"/>
+          <w:szCs w:val="32"/>
+          <w:shd w:val="clear" w:color="auto" w:fill="E8F2FE"/>
+        </w:rPr>
+      </w:pPr>
+    </w:p>
+    <w:p>
+      <w:pPr>
+        <w:rPr>
+          <w:rFonts w:ascii="Consolas" w:hAnsi="Consolas" w:cs="Consolas"/>
+          <w:color w:val="000000"/>
+          <w:sz w:val="32"/>
+          <w:szCs w:val="32"/>
+          <w:shd w:val="clear" w:color="auto" w:fill="E8F2FE"/>
+        </w:rPr>
+      </w:pPr>
+      <w:r>
+        <w:rPr>
+          <w:rFonts w:ascii="Consolas" w:hAnsi="Consolas" w:cs="Consolas"/>
+          <w:color w:val="000000"/>
+          <w:sz w:val="32"/>
+          <w:szCs w:val="32"/>
+          <w:shd w:val="clear" w:color="auto" w:fill="E8F2FE"/>
+        </w:rPr>
+        <w:t xml:space="preserve">Adding </w:t>
+      </w:r>
+      <w:proofErr w:type="spellStart"/>
+      <w:r>
+        <w:rPr>
+          <w:rFonts w:ascii="Consolas" w:hAnsi="Consolas" w:cs="Consolas"/>
+          <w:color w:val="000000"/>
+          <w:sz w:val="32"/>
+          <w:szCs w:val="32"/>
+          <w:shd w:val="clear" w:color="auto" w:fill="E8F2FE"/>
+        </w:rPr>
+        <w:t>HotelAdmin</w:t>
+      </w:r>
+      <w:proofErr w:type="spellEnd"/>
+    </w:p>
+    <w:p>
+      <w:pPr>
+        <w:rPr>
+          <w:rFonts w:ascii="Consolas" w:hAnsi="Consolas" w:cs="Consolas"/>
+          <w:color w:val="000000"/>
+          <w:sz w:val="32"/>
+          <w:szCs w:val="32"/>
+          <w:shd w:val="clear" w:color="auto" w:fill="E8F2FE"/>
+        </w:rPr>
+      </w:pPr>
+      <w:r>
+        <w:rPr>
+          <w:rFonts w:ascii="Consolas" w:hAnsi="Consolas" w:cs="Consolas"/>
+          <w:color w:val="646464"/>
+          <w:sz w:val="32"/>
+          <w:szCs w:val="32"/>
+          <w:shd w:val="clear" w:color="auto" w:fill="E8F2FE"/>
+        </w:rPr>
+        <w:t>@PostMapping</w:t>
+      </w:r>
+      <w:r>
+        <w:rPr>
+          <w:rFonts w:ascii="Consolas" w:hAnsi="Consolas" w:cs="Consolas"/>
+          <w:color w:val="000000"/>
+          <w:sz w:val="32"/>
+          <w:szCs w:val="32"/>
+          <w:shd w:val="clear" w:color="auto" w:fill="E8F2FE"/>
+        </w:rPr>
+        <w:t>(</w:t>
       </w:r>
       <w:r>
         <w:rPr>
@@ -867,120 +866,7 @@
           <w:szCs w:val="32"/>
           <w:shd w:val="clear" w:color="auto" w:fill="E8F2FE"/>
         </w:rPr>
-        <w:t>/executive</w:t>
-      </w:r>
-      <w:r>
-        <w:rPr>
-          <w:rFonts w:ascii="Consolas" w:hAnsi="Consolas" w:cs="Consolas"/>
-          <w:color w:val="2A00FF"/>
-          <w:sz w:val="32"/>
-          <w:szCs w:val="32"/>
-          <w:shd w:val="clear" w:color="auto" w:fill="E8F2FE"/>
-        </w:rPr>
-        <w:t>/delete/{id}"</w:t>
-      </w:r>
-      <w:r>
-        <w:rPr>
-          <w:rFonts w:ascii="Consolas" w:hAnsi="Consolas" w:cs="Consolas"/>
-          <w:color w:val="000000"/>
-          <w:sz w:val="32"/>
-          <w:szCs w:val="32"/>
-          <w:shd w:val="clear" w:color="auto" w:fill="E8F2FE"/>
-        </w:rPr>
-        <w:t>)</w:t>
-      </w:r>
-    </w:p>
-    <w:p>
-      <w:pPr>
-        <w:rPr>
-          <w:rFonts w:ascii="Consolas" w:hAnsi="Consolas" w:cs="Consolas"/>
-          <w:color w:val="000000"/>
-          <w:sz w:val="32"/>
-          <w:szCs w:val="32"/>
-          <w:shd w:val="clear" w:color="auto" w:fill="E8F2FE"/>
-        </w:rPr>
-      </w:pPr>
-    </w:p>
-    <w:p>
-      <w:pPr>
-        <w:rPr>
-          <w:rFonts w:ascii="Consolas" w:hAnsi="Consolas" w:cs="Consolas"/>
-          <w:color w:val="000000"/>
-          <w:sz w:val="32"/>
-          <w:szCs w:val="32"/>
-          <w:shd w:val="clear" w:color="auto" w:fill="E8F2FE"/>
-        </w:rPr>
-      </w:pPr>
-      <w:r>
-        <w:rPr>
-          <w:rFonts w:ascii="Consolas" w:hAnsi="Consolas" w:cs="Consolas"/>
-          <w:color w:val="000000"/>
-          <w:sz w:val="32"/>
-          <w:szCs w:val="32"/>
-          <w:shd w:val="clear" w:color="auto" w:fill="E8F2FE"/>
-        </w:rPr>
-        <w:t>Adding HotelAdmin</w:t>
-      </w:r>
-    </w:p>
-    <w:p>
-      <w:pPr>
-        <w:rPr>
-          <w:rFonts w:ascii="Consolas" w:hAnsi="Consolas" w:cs="Consolas"/>
-          <w:color w:val="000000"/>
-          <w:sz w:val="32"/>
-          <w:szCs w:val="32"/>
-          <w:shd w:val="clear" w:color="auto" w:fill="E8F2FE"/>
-        </w:rPr>
-      </w:pPr>
-      <w:r>
-        <w:rPr>
-          <w:rFonts w:ascii="Consolas" w:hAnsi="Consolas" w:cs="Consolas"/>
-          <w:color w:val="646464"/>
-          <w:sz w:val="32"/>
-          <w:szCs w:val="32"/>
-          <w:shd w:val="clear" w:color="auto" w:fill="E8F2FE"/>
-        </w:rPr>
-        <w:t>@PostMapping</w:t>
-      </w:r>
-      <w:r>
-        <w:rPr>
-          <w:rFonts w:ascii="Consolas" w:hAnsi="Consolas" w:cs="Consolas"/>
-          <w:color w:val="000000"/>
-          <w:sz w:val="32"/>
-          <w:szCs w:val="32"/>
-          <w:shd w:val="clear" w:color="auto" w:fill="E8F2FE"/>
-        </w:rPr>
-        <w:t>(</w:t>
-      </w:r>
-      <w:r>
-        <w:rPr>
-          <w:rFonts w:ascii="Consolas" w:hAnsi="Consolas" w:cs="Consolas"/>
-          <w:color w:val="2A00FF"/>
-          <w:sz w:val="32"/>
-          <w:szCs w:val="32"/>
-          <w:shd w:val="clear" w:color="auto" w:fill="E8F2FE"/>
-        </w:rPr>
-        <w:t>"</w:t>
-      </w:r>
-      <w:r>
-        <w:rPr>
-          <w:rFonts w:ascii="Consolas" w:hAnsi="Consolas" w:cs="Consolas"/>
-          <w:color w:val="2A00FF"/>
-          <w:sz w:val="32"/>
-          <w:szCs w:val="32"/>
-          <w:shd w:val="clear" w:color="auto" w:fill="E8F2FE"/>
-        </w:rPr>
-        <w:t>/hoteladmin</w:t>
-      </w:r>
-      <w:r>
-        <w:rPr>
-          <w:rFonts w:ascii="Consolas" w:hAnsi="Consolas" w:cs="Consolas"/>
-          <w:color w:val="2A00FF"/>
-          <w:sz w:val="32"/>
-          <w:szCs w:val="32"/>
-          <w:shd w:val="clear" w:color="auto" w:fill="E8F2FE"/>
-        </w:rPr>
-        <w:t>/add/{eid}"</w:t>
+        <w:t>"/hoteladmin/add/{eid}"</w:t>
       </w:r>
       <w:r>
         <w:rPr>
@@ -1009,7 +895,7 @@
           <w:lang w:eastAsia="en-IN"/>
         </w:rPr>
         <w:drawing>
-          <wp:inline distT="0" distB="0" distL="0" distR="0" wp14:anchorId="0FC183D4" wp14:editId="0DEB1A96">
+          <wp:inline distT="0" distB="0" distL="0" distR="0" wp14:anchorId="7DFBA6BE" wp14:editId="3A38C9ED">
             <wp:extent cx="5610225" cy="2268748"/>
             <wp:effectExtent l="0" t="0" r="0" b="0"/>
             <wp:docPr id="9" name="Picture 9"/>
@@ -1074,8 +960,42 @@
           <w:szCs w:val="32"/>
           <w:shd w:val="clear" w:color="auto" w:fill="E8F2FE"/>
         </w:rPr>
-        <w:t>Adding hotel by admin_id and location_id</w:t>
-      </w:r>
+        <w:t xml:space="preserve">Adding hotel by </w:t>
+      </w:r>
+      <w:proofErr w:type="spellStart"/>
+      <w:r>
+        <w:rPr>
+          <w:rFonts w:ascii="Consolas" w:hAnsi="Consolas" w:cs="Consolas"/>
+          <w:color w:val="000000"/>
+          <w:sz w:val="32"/>
+          <w:szCs w:val="32"/>
+          <w:shd w:val="clear" w:color="auto" w:fill="E8F2FE"/>
+        </w:rPr>
+        <w:t>admin_id</w:t>
+      </w:r>
+      <w:proofErr w:type="spellEnd"/>
+      <w:r>
+        <w:rPr>
+          <w:rFonts w:ascii="Consolas" w:hAnsi="Consolas" w:cs="Consolas"/>
+          <w:color w:val="000000"/>
+          <w:sz w:val="32"/>
+          <w:szCs w:val="32"/>
+          <w:shd w:val="clear" w:color="auto" w:fill="E8F2FE"/>
+        </w:rPr>
+        <w:t xml:space="preserve"> and </w:t>
+      </w:r>
+      <w:proofErr w:type="spellStart"/>
+      <w:r>
+        <w:rPr>
+          <w:rFonts w:ascii="Consolas" w:hAnsi="Consolas" w:cs="Consolas"/>
+          <w:color w:val="000000"/>
+          <w:sz w:val="32"/>
+          <w:szCs w:val="32"/>
+          <w:shd w:val="clear" w:color="auto" w:fill="E8F2FE"/>
+        </w:rPr>
+        <w:t>location_id</w:t>
+      </w:r>
+      <w:proofErr w:type="spellEnd"/>
     </w:p>
     <w:p>
       <w:pPr>
@@ -1115,27 +1035,7 @@
           <w:szCs w:val="32"/>
           <w:shd w:val="clear" w:color="auto" w:fill="E8F2FE"/>
         </w:rPr>
-        <w:t>"</w:t>
-      </w:r>
-      <w:r>
-        <w:rPr>
-          <w:rFonts w:ascii="Consolas" w:hAnsi="Consolas" w:cs="Consolas"/>
-          <w:color w:val="2A00FF"/>
-          <w:sz w:val="32"/>
-          <w:szCs w:val="32"/>
-          <w:shd w:val="clear" w:color="auto" w:fill="E8F2FE"/>
-        </w:rPr>
-        <w:t>/hotel</w:t>
-      </w:r>
-      <w:r>
-        <w:rPr>
-          <w:rFonts w:ascii="Consolas" w:hAnsi="Consolas" w:cs="Consolas"/>
-          <w:color w:val="2A00FF"/>
-          <w:sz w:val="32"/>
-          <w:szCs w:val="32"/>
-          <w:shd w:val="clear" w:color="auto" w:fill="E8F2FE"/>
-        </w:rPr>
-        <w:t>/add/{aid}/{lid}"</w:t>
+        <w:t>"/hotel/add/{aid}/{lid}"</w:t>
       </w:r>
       <w:r>
         <w:rPr>
@@ -1161,7 +1061,7 @@
           <w:lang w:eastAsia="en-IN"/>
         </w:rPr>
         <w:drawing>
-          <wp:inline distT="0" distB="0" distL="0" distR="0" wp14:anchorId="12081670" wp14:editId="6216CB43">
+          <wp:inline distT="0" distB="0" distL="0" distR="0" wp14:anchorId="2FA7492A" wp14:editId="3FAE8F59">
             <wp:extent cx="5572125" cy="2958860"/>
             <wp:effectExtent l="0" t="0" r="0" b="0"/>
             <wp:docPr id="7" name="Picture 7"/>
@@ -1219,7 +1119,7 @@
         </w:rPr>
         <w:lastRenderedPageBreak/>
         <w:drawing>
-          <wp:inline distT="0" distB="0" distL="0" distR="0" wp14:anchorId="4E6DE32D" wp14:editId="448F2035">
+          <wp:inline distT="0" distB="0" distL="0" distR="0" wp14:anchorId="26BE20ED" wp14:editId="6701E489">
             <wp:extent cx="5581650" cy="3971925"/>
             <wp:effectExtent l="0" t="0" r="0" b="9525"/>
             <wp:docPr id="16" name="Picture 16"/>
@@ -1267,7 +1167,23 @@
           <w:sz w:val="36"/>
           <w:szCs w:val="36"/>
         </w:rPr>
-        <w:t>Deleting HotelAdmin:</w:t>
+        <w:t xml:space="preserve">Deleting </w:t>
+      </w:r>
+      <w:proofErr w:type="spellStart"/>
+      <w:r>
+        <w:rPr>
+          <w:sz w:val="36"/>
+          <w:szCs w:val="36"/>
+        </w:rPr>
+        <w:t>HotelAdmin</w:t>
+      </w:r>
+      <w:proofErr w:type="spellEnd"/>
+      <w:r>
+        <w:rPr>
+          <w:sz w:val="36"/>
+          <w:szCs w:val="36"/>
+        </w:rPr>
+        <w:t>:</w:t>
       </w:r>
     </w:p>
     <w:p>
@@ -1409,7 +1325,7 @@
           <w:lang w:eastAsia="en-IN"/>
         </w:rPr>
         <w:drawing>
-          <wp:inline distT="0" distB="0" distL="0" distR="0" wp14:anchorId="33C6D26B" wp14:editId="27BBF473">
+          <wp:inline distT="0" distB="0" distL="0" distR="0" wp14:anchorId="4EA93DB3" wp14:editId="4DB0E560">
             <wp:extent cx="5676900" cy="3071004"/>
             <wp:effectExtent l="0" t="0" r="0" b="0"/>
             <wp:docPr id="8" name="Picture 8"/>
@@ -1515,27 +1431,7 @@
           <w:szCs w:val="32"/>
           <w:shd w:val="clear" w:color="auto" w:fill="E8F2FE"/>
         </w:rPr>
-        <w:t>"</w:t>
-      </w:r>
-      <w:r>
-        <w:rPr>
-          <w:rFonts w:ascii="Consolas" w:hAnsi="Consolas" w:cs="Consolas"/>
-          <w:color w:val="2A00FF"/>
-          <w:sz w:val="32"/>
-          <w:szCs w:val="32"/>
-          <w:shd w:val="clear" w:color="auto" w:fill="E8F2FE"/>
-        </w:rPr>
-        <w:t>/hotel</w:t>
-      </w:r>
-      <w:r>
-        <w:rPr>
-          <w:rFonts w:ascii="Consolas" w:hAnsi="Consolas" w:cs="Consolas"/>
-          <w:color w:val="2A00FF"/>
-          <w:sz w:val="32"/>
-          <w:szCs w:val="32"/>
-          <w:shd w:val="clear" w:color="auto" w:fill="E8F2FE"/>
-        </w:rPr>
-        <w:t>/getAllByExecutive/{eid}"</w:t>
+        <w:t>"/hotel/getAllByExecutive/{eid}"</w:t>
       </w:r>
       <w:r>
         <w:rPr>
@@ -1561,7 +1457,7 @@
           <w:lang w:eastAsia="en-IN"/>
         </w:rPr>
         <w:drawing>
-          <wp:inline distT="0" distB="0" distL="0" distR="0" wp14:anchorId="6434292D" wp14:editId="401C82CE">
+          <wp:inline distT="0" distB="0" distL="0" distR="0" wp14:anchorId="165C7C8D" wp14:editId="7522FD8B">
             <wp:extent cx="5676900" cy="2518913"/>
             <wp:effectExtent l="0" t="0" r="0" b="0"/>
             <wp:docPr id="10" name="Picture 10"/>
@@ -1617,7 +1513,23 @@
           <w:sz w:val="36"/>
           <w:szCs w:val="36"/>
         </w:rPr>
-        <w:t>Get hotels by location_id:</w:t>
+        <w:t xml:space="preserve">Get hotels by </w:t>
+      </w:r>
+      <w:proofErr w:type="spellStart"/>
+      <w:r>
+        <w:rPr>
+          <w:sz w:val="36"/>
+          <w:szCs w:val="36"/>
+        </w:rPr>
+        <w:t>location_id</w:t>
+      </w:r>
+      <w:proofErr w:type="spellEnd"/>
+      <w:r>
+        <w:rPr>
+          <w:sz w:val="36"/>
+          <w:szCs w:val="36"/>
+        </w:rPr>
+        <w:t>:</w:t>
       </w:r>
     </w:p>
     <w:p>
@@ -1747,7 +1659,60 @@
           <w:szCs w:val="32"/>
           <w:shd w:val="clear" w:color="auto" w:fill="E8F2FE"/>
         </w:rPr>
-        <w:t>"</w:t>
+        <w:t>"/hotel/getByHotel/{hid}"</w:t>
+      </w:r>
+      <w:r>
+        <w:rPr>
+          <w:rFonts w:ascii="Consolas" w:hAnsi="Consolas" w:cs="Consolas"/>
+          <w:color w:val="000000"/>
+          <w:sz w:val="32"/>
+          <w:szCs w:val="32"/>
+          <w:shd w:val="clear" w:color="auto" w:fill="E8F2FE"/>
+        </w:rPr>
+        <w:t>)</w:t>
+      </w:r>
+    </w:p>
+    <w:p>
+      <w:pPr>
+        <w:rPr>
+          <w:sz w:val="36"/>
+          <w:szCs w:val="36"/>
+        </w:rPr>
+      </w:pPr>
+      <w:r>
+        <w:rPr>
+          <w:sz w:val="36"/>
+          <w:szCs w:val="36"/>
+        </w:rPr>
+        <w:t>Deleting hotel:</w:t>
+      </w:r>
+    </w:p>
+    <w:p>
+      <w:pPr>
+        <w:rPr>
+          <w:sz w:val="36"/>
+          <w:szCs w:val="36"/>
+        </w:rPr>
+      </w:pPr>
+      <w:r>
+        <w:rPr>
+          <w:rFonts w:ascii="Consolas" w:hAnsi="Consolas" w:cs="Consolas"/>
+          <w:color w:val="646464"/>
+          <w:sz w:val="32"/>
+          <w:szCs w:val="32"/>
+          <w:shd w:val="clear" w:color="auto" w:fill="E8F2FE"/>
+        </w:rPr>
+        <w:t>@DeleteMapping</w:t>
+      </w:r>
+      <w:r>
+        <w:rPr>
+          <w:rFonts w:ascii="Consolas" w:hAnsi="Consolas" w:cs="Consolas"/>
+          <w:color w:val="000000"/>
+          <w:sz w:val="32"/>
+          <w:szCs w:val="32"/>
+          <w:shd w:val="clear" w:color="auto" w:fill="E8F2FE"/>
+        </w:rPr>
+        <w:t>(</w:t>
       </w:r>
       <w:r>
         <w:rPr>
@@ -1757,7 +1722,60 @@
           <w:szCs w:val="32"/>
           <w:shd w:val="clear" w:color="auto" w:fill="E8F2FE"/>
         </w:rPr>
-        <w:t>/hotel</w:t>
+        <w:t>"/hotel/delete/{id}"</w:t>
+      </w:r>
+      <w:r>
+        <w:rPr>
+          <w:rFonts w:ascii="Consolas" w:hAnsi="Consolas" w:cs="Consolas"/>
+          <w:color w:val="000000"/>
+          <w:sz w:val="32"/>
+          <w:szCs w:val="32"/>
+          <w:shd w:val="clear" w:color="auto" w:fill="E8F2FE"/>
+        </w:rPr>
+        <w:t>)</w:t>
+      </w:r>
+    </w:p>
+    <w:p>
+      <w:pPr>
+        <w:rPr>
+          <w:sz w:val="36"/>
+          <w:szCs w:val="36"/>
+        </w:rPr>
+      </w:pPr>
+      <w:r>
+        <w:rPr>
+          <w:sz w:val="36"/>
+          <w:szCs w:val="36"/>
+        </w:rPr>
+        <w:t>Update hotels:</w:t>
+      </w:r>
+    </w:p>
+    <w:p>
+      <w:pPr>
+        <w:rPr>
+          <w:sz w:val="36"/>
+          <w:szCs w:val="36"/>
+        </w:rPr>
+      </w:pPr>
+      <w:r>
+        <w:rPr>
+          <w:rFonts w:ascii="Consolas" w:hAnsi="Consolas" w:cs="Consolas"/>
+          <w:color w:val="646464"/>
+          <w:sz w:val="32"/>
+          <w:szCs w:val="32"/>
+          <w:shd w:val="clear" w:color="auto" w:fill="E8F2FE"/>
+        </w:rPr>
+        <w:t>@PutMapping</w:t>
+      </w:r>
+      <w:r>
+        <w:rPr>
+          <w:rFonts w:ascii="Consolas" w:hAnsi="Consolas" w:cs="Consolas"/>
+          <w:color w:val="000000"/>
+          <w:sz w:val="32"/>
+          <w:szCs w:val="32"/>
+          <w:shd w:val="clear" w:color="auto" w:fill="E8F2FE"/>
+        </w:rPr>
+        <w:t>(</w:t>
       </w:r>
       <w:r>
         <w:rPr>
@@ -1767,173 +1785,7 @@
           <w:szCs w:val="32"/>
           <w:shd w:val="clear" w:color="auto" w:fill="E8F2FE"/>
         </w:rPr>
-        <w:t>/getByHotel/{hid}"</w:t>
-      </w:r>
-      <w:r>
-        <w:rPr>
-          <w:rFonts w:ascii="Consolas" w:hAnsi="Consolas" w:cs="Consolas"/>
-          <w:color w:val="000000"/>
-          <w:sz w:val="32"/>
-          <w:szCs w:val="32"/>
-          <w:shd w:val="clear" w:color="auto" w:fill="E8F2FE"/>
-        </w:rPr>
-        <w:t>)</w:t>
-      </w:r>
-    </w:p>
-    <w:p>
-      <w:pPr>
-        <w:rPr>
-          <w:sz w:val="36"/>
-          <w:szCs w:val="36"/>
-        </w:rPr>
-      </w:pPr>
-      <w:r>
-        <w:rPr>
-          <w:sz w:val="36"/>
-          <w:szCs w:val="36"/>
-        </w:rPr>
-        <w:t>Deleting hotel:</w:t>
-      </w:r>
-    </w:p>
-    <w:p>
-      <w:pPr>
-        <w:rPr>
-          <w:sz w:val="36"/>
-          <w:szCs w:val="36"/>
-        </w:rPr>
-      </w:pPr>
-      <w:r>
-        <w:rPr>
-          <w:rFonts w:ascii="Consolas" w:hAnsi="Consolas" w:cs="Consolas"/>
-          <w:color w:val="646464"/>
-          <w:sz w:val="32"/>
-          <w:szCs w:val="32"/>
-          <w:shd w:val="clear" w:color="auto" w:fill="E8F2FE"/>
-        </w:rPr>
-        <w:t>@DeleteMapping</w:t>
-      </w:r>
-      <w:r>
-        <w:rPr>
-          <w:rFonts w:ascii="Consolas" w:hAnsi="Consolas" w:cs="Consolas"/>
-          <w:color w:val="000000"/>
-          <w:sz w:val="32"/>
-          <w:szCs w:val="32"/>
-          <w:shd w:val="clear" w:color="auto" w:fill="E8F2FE"/>
-        </w:rPr>
-        <w:t>(</w:t>
-      </w:r>
-      <w:r>
-        <w:rPr>
-          <w:rFonts w:ascii="Consolas" w:hAnsi="Consolas" w:cs="Consolas"/>
-          <w:color w:val="2A00FF"/>
-          <w:sz w:val="32"/>
-          <w:szCs w:val="32"/>
-          <w:shd w:val="clear" w:color="auto" w:fill="E8F2FE"/>
-        </w:rPr>
-        <w:t>"</w:t>
-      </w:r>
-      <w:r>
-        <w:rPr>
-          <w:rFonts w:ascii="Consolas" w:hAnsi="Consolas" w:cs="Consolas"/>
-          <w:color w:val="2A00FF"/>
-          <w:sz w:val="32"/>
-          <w:szCs w:val="32"/>
-          <w:shd w:val="clear" w:color="auto" w:fill="E8F2FE"/>
-        </w:rPr>
-        <w:t>/hotel</w:t>
-      </w:r>
-      <w:r>
-        <w:rPr>
-          <w:rFonts w:ascii="Consolas" w:hAnsi="Consolas" w:cs="Consolas"/>
-          <w:color w:val="2A00FF"/>
-          <w:sz w:val="32"/>
-          <w:szCs w:val="32"/>
-          <w:shd w:val="clear" w:color="auto" w:fill="E8F2FE"/>
-        </w:rPr>
-        <w:t>/delete/{id}"</w:t>
-      </w:r>
-      <w:r>
-        <w:rPr>
-          <w:rFonts w:ascii="Consolas" w:hAnsi="Consolas" w:cs="Consolas"/>
-          <w:color w:val="000000"/>
-          <w:sz w:val="32"/>
-          <w:szCs w:val="32"/>
-          <w:shd w:val="clear" w:color="auto" w:fill="E8F2FE"/>
-        </w:rPr>
-        <w:t>)</w:t>
-      </w:r>
-    </w:p>
-    <w:p>
-      <w:pPr>
-        <w:rPr>
-          <w:sz w:val="36"/>
-          <w:szCs w:val="36"/>
-        </w:rPr>
-      </w:pPr>
-      <w:r>
-        <w:rPr>
-          <w:sz w:val="36"/>
-          <w:szCs w:val="36"/>
-        </w:rPr>
-        <w:t>Update hotels:</w:t>
-      </w:r>
-    </w:p>
-    <w:p>
-      <w:pPr>
-        <w:rPr>
-          <w:sz w:val="36"/>
-          <w:szCs w:val="36"/>
-        </w:rPr>
-      </w:pPr>
-      <w:r>
-        <w:rPr>
-          <w:rFonts w:ascii="Consolas" w:hAnsi="Consolas" w:cs="Consolas"/>
-          <w:color w:val="646464"/>
-          <w:sz w:val="32"/>
-          <w:szCs w:val="32"/>
-          <w:shd w:val="clear" w:color="auto" w:fill="E8F2FE"/>
-        </w:rPr>
-        <w:t>@PutMapping</w:t>
-      </w:r>
-      <w:r>
-        <w:rPr>
-          <w:rFonts w:ascii="Consolas" w:hAnsi="Consolas" w:cs="Consolas"/>
-          <w:color w:val="000000"/>
-          <w:sz w:val="32"/>
-          <w:szCs w:val="32"/>
-          <w:shd w:val="clear" w:color="auto" w:fill="E8F2FE"/>
-        </w:rPr>
-        <w:t>(</w:t>
-      </w:r>
-      <w:r>
-        <w:rPr>
-          <w:rFonts w:ascii="Consolas" w:hAnsi="Consolas" w:cs="Consolas"/>
-          <w:color w:val="2A00FF"/>
-          <w:sz w:val="32"/>
-          <w:szCs w:val="32"/>
-          <w:shd w:val="clear" w:color="auto" w:fill="E8F2FE"/>
-        </w:rPr>
-        <w:t>"</w:t>
-      </w:r>
-      <w:r>
-        <w:rPr>
-          <w:rFonts w:ascii="Consolas" w:hAnsi="Consolas" w:cs="Consolas"/>
-          <w:color w:val="2A00FF"/>
-          <w:sz w:val="32"/>
-          <w:szCs w:val="32"/>
-          <w:shd w:val="clear" w:color="auto" w:fill="E8F2FE"/>
-        </w:rPr>
-        <w:t>/hotel</w:t>
-      </w:r>
-      <w:r>
-        <w:rPr>
-          <w:rFonts w:ascii="Consolas" w:hAnsi="Consolas" w:cs="Consolas"/>
-          <w:color w:val="2A00FF"/>
-          <w:sz w:val="32"/>
-          <w:szCs w:val="32"/>
-          <w:shd w:val="clear" w:color="auto" w:fill="E8F2FE"/>
-        </w:rPr>
-        <w:t>/updatehotel/{hid}"</w:t>
+        <w:t>"/hotel/updatehotel/{hid}"</w:t>
       </w:r>
       <w:r>
         <w:rPr>
@@ -2031,7 +1883,7 @@
         </w:rPr>
         <w:lastRenderedPageBreak/>
         <w:drawing>
-          <wp:inline distT="0" distB="0" distL="0" distR="0" wp14:anchorId="7089DA1D" wp14:editId="7DE18284">
+          <wp:inline distT="0" distB="0" distL="0" distR="0" wp14:anchorId="5A65B2E8" wp14:editId="0A8D6067">
             <wp:extent cx="5572125" cy="4029075"/>
             <wp:effectExtent l="0" t="0" r="9525" b="9525"/>
             <wp:docPr id="11" name="Picture 11"/>
@@ -2155,7 +2007,7 @@
         </w:rPr>
         <w:lastRenderedPageBreak/>
         <w:drawing>
-          <wp:inline distT="0" distB="0" distL="0" distR="0" wp14:anchorId="6A76B910" wp14:editId="2425DEB0">
+          <wp:inline distT="0" distB="0" distL="0" distR="0" wp14:anchorId="6CB7F508" wp14:editId="684014C9">
             <wp:extent cx="5591175" cy="3990975"/>
             <wp:effectExtent l="0" t="0" r="9525" b="9525"/>
             <wp:docPr id="12" name="Picture 12"/>
@@ -2498,7 +2350,7 @@
         </w:rPr>
         <w:lastRenderedPageBreak/>
         <w:drawing>
-          <wp:inline distT="0" distB="0" distL="0" distR="0" wp14:anchorId="74BB31AB" wp14:editId="4DF2393C">
+          <wp:inline distT="0" distB="0" distL="0" distR="0" wp14:anchorId="7D6A5DF9" wp14:editId="74A41C6E">
             <wp:extent cx="5610225" cy="3096883"/>
             <wp:effectExtent l="0" t="0" r="0" b="8890"/>
             <wp:docPr id="13" name="Picture 13"/>
@@ -2618,7 +2470,7 @@
           <w:lang w:eastAsia="en-IN"/>
         </w:rPr>
         <w:drawing>
-          <wp:inline distT="0" distB="0" distL="0" distR="0" wp14:anchorId="1CD0BC1D" wp14:editId="70051650">
+          <wp:inline distT="0" distB="0" distL="0" distR="0" wp14:anchorId="56E39548" wp14:editId="73E2C598">
             <wp:extent cx="5731510" cy="2794958"/>
             <wp:effectExtent l="0" t="0" r="2540" b="5715"/>
             <wp:docPr id="14" name="Picture 14"/>
@@ -2750,7 +2602,7 @@
         </w:rPr>
         <w:lastRenderedPageBreak/>
         <w:drawing>
-          <wp:inline distT="0" distB="0" distL="0" distR="0" wp14:anchorId="51C919FF" wp14:editId="2AF73CEE">
+          <wp:inline distT="0" distB="0" distL="0" distR="0" wp14:anchorId="5DC33B46" wp14:editId="25C5CB5E">
             <wp:extent cx="5610225" cy="3200400"/>
             <wp:effectExtent l="0" t="0" r="9525" b="0"/>
             <wp:docPr id="15" name="Picture 15"/>
@@ -2786,6 +2638,200 @@
         </w:drawing>
       </w:r>
     </w:p>
+    <w:p>
+      <w:pPr>
+        <w:rPr>
+          <w:sz w:val="36"/>
+          <w:szCs w:val="36"/>
+        </w:rPr>
+      </w:pPr>
+    </w:p>
+    <w:p>
+      <w:pPr>
+        <w:rPr>
+          <w:sz w:val="36"/>
+          <w:szCs w:val="36"/>
+        </w:rPr>
+      </w:pPr>
+      <w:r>
+        <w:rPr>
+          <w:noProof/>
+          <w:sz w:val="36"/>
+          <w:szCs w:val="36"/>
+        </w:rPr>
+        <w:drawing>
+          <wp:inline distT="0" distB="0" distL="0" distR="0" wp14:anchorId="76C0C4C9" wp14:editId="5C4A4D14">
+            <wp:extent cx="3175579" cy="223283"/>
+            <wp:effectExtent l="0" t="0" r="0" b="5715"/>
+            <wp:docPr id="1927813346" name="Picture 1"/>
+            <wp:cNvGraphicFramePr>
+              <a:graphicFrameLocks xmlns:a="http://schemas.openxmlformats.org/drawingml/2006/main" noChangeAspect="1"/>
+            </wp:cNvGraphicFramePr>
+            <a:graphic xmlns:a="http://schemas.openxmlformats.org/drawingml/2006/main">
+              <a:graphicData uri="http://schemas.openxmlformats.org/drawingml/2006/picture">
+                <pic:pic xmlns:pic="http://schemas.openxmlformats.org/drawingml/2006/picture">
+                  <pic:nvPicPr>
+                    <pic:cNvPr id="1927813346" name=""/>
+                    <pic:cNvPicPr/>
+                  </pic:nvPicPr>
+                  <pic:blipFill>
+                    <a:blip r:embed="rId19"/>
+                    <a:stretch>
+                      <a:fillRect/>
+                    </a:stretch>
+                  </pic:blipFill>
+                  <pic:spPr>
+                    <a:xfrm>
+                      <a:off x="0" y="0"/>
+                      <a:ext cx="3293079" cy="231545"/>
+                    </a:xfrm>
+                    <a:prstGeom prst="rect">
+                      <a:avLst/>
+                    </a:prstGeom>
+                  </pic:spPr>
+                </pic:pic>
+              </a:graphicData>
+            </a:graphic>
+          </wp:inline>
+        </w:drawing>
+      </w:r>
+    </w:p>
+    <w:p>
+      <w:pPr>
+        <w:rPr>
+          <w:sz w:val="36"/>
+          <w:szCs w:val="36"/>
+        </w:rPr>
+      </w:pPr>
+      <w:r>
+        <w:rPr>
+          <w:noProof/>
+        </w:rPr>
+        <w:drawing>
+          <wp:inline distT="0" distB="0" distL="0" distR="0" wp14:anchorId="297BCE0F" wp14:editId="0D9CEE78">
+            <wp:extent cx="5731510" cy="4264025"/>
+            <wp:effectExtent l="0" t="0" r="2540" b="3175"/>
+            <wp:docPr id="337881971" name="Picture 1"/>
+            <wp:cNvGraphicFramePr>
+              <a:graphicFrameLocks xmlns:a="http://schemas.openxmlformats.org/drawingml/2006/main" noChangeAspect="1"/>
+            </wp:cNvGraphicFramePr>
+            <a:graphic xmlns:a="http://schemas.openxmlformats.org/drawingml/2006/main">
+              <a:graphicData uri="http://schemas.openxmlformats.org/drawingml/2006/picture">
+                <pic:pic xmlns:pic="http://schemas.openxmlformats.org/drawingml/2006/picture">
+                  <pic:nvPicPr>
+                    <pic:cNvPr id="0" name="Picture 1"/>
+                    <pic:cNvPicPr>
+                      <a:picLocks noChangeAspect="1" noChangeArrowheads="1"/>
+                    </pic:cNvPicPr>
+                  </pic:nvPicPr>
+                  <pic:blipFill>
+                    <a:blip r:embed="rId20">
+                      <a:extLst>
+                        <a:ext uri="{28A0092B-C50C-407E-A947-70E740481C1C}">
+                          <a14:useLocalDpi xmlns:a14="http://schemas.microsoft.com/office/drawing/2010/main" val="0"/>
+                        </a:ext>
+                      </a:extLst>
+                    </a:blip>
+                    <a:srcRect/>
+                    <a:stretch>
+                      <a:fillRect/>
+                    </a:stretch>
+                  </pic:blipFill>
+                  <pic:spPr bwMode="auto">
+                    <a:xfrm>
+                      <a:off x="0" y="0"/>
+                      <a:ext cx="5731510" cy="4264025"/>
+                    </a:xfrm>
+                    <a:prstGeom prst="rect">
+                      <a:avLst/>
+                    </a:prstGeom>
+                    <a:noFill/>
+                    <a:ln>
+                      <a:noFill/>
+                    </a:ln>
+                  </pic:spPr>
+                </pic:pic>
+              </a:graphicData>
+            </a:graphic>
+          </wp:inline>
+        </w:drawing>
+      </w:r>
+    </w:p>
+    <w:p>
+      <w:pPr>
+        <w:rPr>
+          <w:sz w:val="36"/>
+          <w:szCs w:val="36"/>
+        </w:rPr>
+      </w:pPr>
+    </w:p>
+    <w:p>
+      <w:pPr>
+        <w:rPr>
+          <w:sz w:val="36"/>
+          <w:szCs w:val="36"/>
+        </w:rPr>
+      </w:pPr>
+      <w:r>
+        <w:rPr>
+          <w:noProof/>
+          <w:sz w:val="36"/>
+          <w:szCs w:val="36"/>
+        </w:rPr>
+        <w:lastRenderedPageBreak/>
+        <w:drawing>
+          <wp:inline distT="0" distB="0" distL="0" distR="0" wp14:anchorId="58751CFA" wp14:editId="1FE5832E">
+            <wp:extent cx="3955308" cy="244549"/>
+            <wp:effectExtent l="0" t="0" r="7620" b="3175"/>
+            <wp:docPr id="1410950491" name="Picture 1"/>
+            <wp:cNvGraphicFramePr>
+              <a:graphicFrameLocks xmlns:a="http://schemas.openxmlformats.org/drawingml/2006/main" noChangeAspect="1"/>
+            </wp:cNvGraphicFramePr>
+            <a:graphic xmlns:a="http://schemas.openxmlformats.org/drawingml/2006/main">
+              <a:graphicData uri="http://schemas.openxmlformats.org/drawingml/2006/picture">
+                <pic:pic xmlns:pic="http://schemas.openxmlformats.org/drawingml/2006/picture">
+                  <pic:nvPicPr>
+                    <pic:cNvPr id="1410950491" name=""/>
+                    <pic:cNvPicPr/>
+                  </pic:nvPicPr>
+                  <pic:blipFill>
+                    <a:blip r:embed="rId21"/>
+                    <a:stretch>
+                      <a:fillRect/>
+                    </a:stretch>
+                  </pic:blipFill>
+                  <pic:spPr>
+                    <a:xfrm>
+                      <a:off x="0" y="0"/>
+                      <a:ext cx="4003019" cy="247499"/>
+                    </a:xfrm>
+                    <a:prstGeom prst="rect">
+                      <a:avLst/>
+                    </a:prstGeom>
+                  </pic:spPr>
+                </pic:pic>
+              </a:graphicData>
+            </a:graphic>
+          </wp:inline>
+        </w:drawing>
+      </w:r>
+    </w:p>
+    <w:p>
+      <w:pPr>
+        <w:rPr>
+          <w:sz w:val="36"/>
+          <w:szCs w:val="36"/>
+        </w:rPr>
+      </w:pPr>
+    </w:p>
+    <w:p>
+      <w:pPr>
+        <w:rPr>
+          <w:sz w:val="36"/>
+          <w:szCs w:val="36"/>
+        </w:rPr>
+      </w:pPr>
+    </w:p>
     <w:sectPr>
       <w:pgSz w:w="11906" w:h="16838"/>
       <w:pgMar w:top="1440" w:right="1440" w:bottom="1440" w:left="1440" w:header="708" w:footer="708" w:gutter="0"/>
@@ -2797,7 +2843,7 @@
 </file>
 
 <file path=word/endnotes.xml><?xml version="1.0" encoding="utf-8"?>
-<w:endnotes xmlns:wpc="http://schemas.microsoft.com/office/word/2010/wordprocessingCanvas" xmlns:cx="http://schemas.microsoft.com/office/drawing/2014/chartex" xmlns:cx1="http://schemas.microsoft.com/office/drawing/2015/9/8/chartex" xmlns:mc="http://schemas.openxmlformats.org/markup-compatibility/2006" xmlns:o="urn:schemas-microsoft-com:office:office" xmlns:r="http://schemas.openxmlformats.org/officeDocument/2006/relationships" xmlns:m="http://schemas.openxmlformats.org/officeDocument/2006/math" xmlns:v="urn:schemas-microsoft-com:vml" xmlns:wp14="http://schemas.microsoft.com/office/word/2010/wordprocessingDrawing" xmlns:wp="http://schemas.openxmlformats.org/drawingml/2006/wordprocessingDrawing" xmlns:w10="urn:schemas-microsoft-com:office:word" xmlns:w="http://schemas.openxmlformats.org/wordprocessingml/2006/main" xmlns:w14="http://schemas.microsoft.com/office/word/2010/wordml" xmlns:w15="http://schemas.microsoft.com/office/word/2012/wordml" xmlns:w16se="http://schemas.microsoft.com/office/word/2015/wordml/symex" xmlns:wpg="http://schemas.microsoft.com/office/word/2010/wordprocessingGroup" xmlns:wpi="http://schemas.microsoft.com/office/word/2010/wordprocessingInk" xmlns:wne="http://schemas.microsoft.com/office/word/2006/wordml" xmlns:wps="http://schemas.microsoft.com/office/word/2010/wordprocessingShape" mc:Ignorable="w14 w15 w16se wp14">
+<w:endnotes xmlns:wpc="http://schemas.microsoft.com/office/word/2010/wordprocessingCanvas" xmlns:cx="http://schemas.microsoft.com/office/drawing/2014/chartex" xmlns:cx1="http://schemas.microsoft.com/office/drawing/2015/9/8/chartex" xmlns:cx2="http://schemas.microsoft.com/office/drawing/2015/10/21/chartex" xmlns:cx3="http://schemas.microsoft.com/office/drawing/2016/5/9/chartex" xmlns:cx4="http://schemas.microsoft.com/office/drawing/2016/5/10/chartex" xmlns:cx5="http://schemas.microsoft.com/office/drawing/2016/5/11/chartex" xmlns:cx6="http://schemas.microsoft.com/office/drawing/2016/5/12/chartex" xmlns:cx7="http://schemas.microsoft.com/office/drawing/2016/5/13/chartex" xmlns:cx8="http://schemas.microsoft.com/office/drawing/2016/5/14/chartex" xmlns:mc="http://schemas.openxmlformats.org/markup-compatibility/2006" xmlns:aink="http://schemas.microsoft.com/office/drawing/2016/ink" xmlns:am3d="http://schemas.microsoft.com/office/drawing/2017/model3d" xmlns:o="urn:schemas-microsoft-com:office:office" xmlns:oel="http://schemas.microsoft.com/office/2019/extlst" xmlns:r="http://schemas.openxmlformats.org/officeDocument/2006/relationships" xmlns:m="http://schemas.openxmlformats.org/officeDocument/2006/math" xmlns:v="urn:schemas-microsoft-com:vml" xmlns:wp14="http://schemas.microsoft.com/office/word/2010/wordprocessingDrawing" xmlns:wp="http://schemas.openxmlformats.org/drawingml/2006/wordprocessingDrawing" xmlns:w10="urn:schemas-microsoft-com:office:word" xmlns:w="http://schemas.openxmlformats.org/wordprocessingml/2006/main" xmlns:w14="http://schemas.microsoft.com/office/word/2010/wordml" xmlns:w15="http://schemas.microsoft.com/office/word/2012/wordml" xmlns:w16cex="http://schemas.microsoft.com/office/word/2018/wordml/cex" xmlns:w16cid="http://schemas.microsoft.com/office/word/2016/wordml/cid" xmlns:w16="http://schemas.microsoft.com/office/word/2018/wordml" xmlns:w16sdtdh="http://schemas.microsoft.com/office/word/2020/wordml/sdtdatahash" xmlns:w16se="http://schemas.microsoft.com/office/word/2015/wordml/symex" xmlns:wpg="http://schemas.microsoft.com/office/word/2010/wordprocessingGroup" xmlns:wpi="http://schemas.microsoft.com/office/word/2010/wordprocessingInk" xmlns:wne="http://schemas.microsoft.com/office/word/2006/wordml" xmlns:wps="http://schemas.microsoft.com/office/word/2010/wordprocessingShape" mc:Ignorable="w14 w15 w16se w16cid w16 w16cex w16sdtdh wp14">
   <w:endnote w:type="separator" w:id="-1">
     <w:p>
       <w:pPr>
@@ -2822,7 +2868,7 @@
 </file>
 
 <file path=word/footnotes.xml><?xml version="1.0" encoding="utf-8"?>
-<w:footnotes xmlns:wpc="http://schemas.microsoft.com/office/word/2010/wordprocessingCanvas" xmlns:cx="http://schemas.microsoft.com/office/drawing/2014/chartex" xmlns:cx1="http://schemas.microsoft.com/office/drawing/2015/9/8/chartex" xmlns:mc="http://schemas.openxmlformats.org/markup-compatibility/2006" xmlns:o="urn:schemas-microsoft-com:office:office" xmlns:r="http://schemas.openxmlformats.org/officeDocument/2006/relationships" xmlns:m="http://schemas.openxmlformats.org/officeDocument/2006/math" xmlns:v="urn:schemas-microsoft-com:vml" xmlns:wp14="http://schemas.microsoft.com/office/word/2010/wordprocessingDrawing" xmlns:wp="http://schemas.openxmlformats.org/drawingml/2006/wordprocessingDrawing" xmlns:w10="urn:schemas-microsoft-com:office:word" xmlns:w="http://schemas.openxmlformats.org/wordprocessingml/2006/main" xmlns:w14="http://schemas.microsoft.com/office/word/2010/wordml" xmlns:w15="http://schemas.microsoft.com/office/word/2012/wordml" xmlns:w16se="http://schemas.microsoft.com/office/word/2015/wordml/symex" xmlns:wpg="http://schemas.microsoft.com/office/word/2010/wordprocessingGroup" xmlns:wpi="http://schemas.microsoft.com/office/word/2010/wordprocessingInk" xmlns:wne="http://schemas.microsoft.com/office/word/2006/wordml" xmlns:wps="http://schemas.microsoft.com/office/word/2010/wordprocessingShape" mc:Ignorable="w14 w15 w16se wp14">
+<w:footnotes xmlns:wpc="http://schemas.microsoft.com/office/word/2010/wordprocessingCanvas" xmlns:cx="http://schemas.microsoft.com/office/drawing/2014/chartex" xmlns:cx1="http://schemas.microsoft.com/office/drawing/2015/9/8/chartex" xmlns:cx2="http://schemas.microsoft.com/office/drawing/2015/10/21/chartex" xmlns:cx3="http://schemas.microsoft.com/office/drawing/2016/5/9/chartex" xmlns:cx4="http://schemas.microsoft.com/office/drawing/2016/5/10/chartex" xmlns:cx5="http://schemas.microsoft.com/office/drawing/2016/5/11/chartex" xmlns:cx6="http://schemas.microsoft.com/office/drawing/2016/5/12/chartex" xmlns:cx7="http://schemas.microsoft.com/office/drawing/2016/5/13/chartex" xmlns:cx8="http://schemas.microsoft.com/office/drawing/2016/5/14/chartex" xmlns:mc="http://schemas.openxmlformats.org/markup-compatibility/2006" xmlns:aink="http://schemas.microsoft.com/office/drawing/2016/ink" xmlns:am3d="http://schemas.microsoft.com/office/drawing/2017/model3d" xmlns:o="urn:schemas-microsoft-com:office:office" xmlns:oel="http://schemas.microsoft.com/office/2019/extlst" xmlns:r="http://schemas.openxmlformats.org/officeDocument/2006/relationships" xmlns:m="http://schemas.openxmlformats.org/officeDocument/2006/math" xmlns:v="urn:schemas-microsoft-com:vml" xmlns:wp14="http://schemas.microsoft.com/office/word/2010/wordprocessingDrawing" xmlns:wp="http://schemas.openxmlformats.org/drawingml/2006/wordprocessingDrawing" xmlns:w10="urn:schemas-microsoft-com:office:word" xmlns:w="http://schemas.openxmlformats.org/wordprocessingml/2006/main" xmlns:w14="http://schemas.microsoft.com/office/word/2010/wordml" xmlns:w15="http://schemas.microsoft.com/office/word/2012/wordml" xmlns:w16cex="http://schemas.microsoft.com/office/word/2018/wordml/cex" xmlns:w16cid="http://schemas.microsoft.com/office/word/2016/wordml/cid" xmlns:w16="http://schemas.microsoft.com/office/word/2018/wordml" xmlns:w16sdtdh="http://schemas.microsoft.com/office/word/2020/wordml/sdtdatahash" xmlns:w16se="http://schemas.microsoft.com/office/word/2015/wordml/symex" xmlns:wpg="http://schemas.microsoft.com/office/word/2010/wordprocessingGroup" xmlns:wpi="http://schemas.microsoft.com/office/word/2010/wordprocessingInk" xmlns:wne="http://schemas.microsoft.com/office/word/2006/wordml" xmlns:wps="http://schemas.microsoft.com/office/word/2010/wordprocessingShape" mc:Ignorable="w14 w15 w16se w16cid w16 w16cex w16sdtdh wp14">
   <w:footnote w:type="separator" w:id="-1">
     <w:p>
       <w:pPr>
@@ -2847,7 +2893,7 @@
 </file>
 
 <file path=word/numbering.xml><?xml version="1.0" encoding="utf-8"?>
-<w:numbering xmlns:wpc="http://schemas.microsoft.com/office/word/2010/wordprocessingCanvas" xmlns:cx="http://schemas.microsoft.com/office/drawing/2014/chartex" xmlns:cx1="http://schemas.microsoft.com/office/drawing/2015/9/8/chartex" xmlns:mc="http://schemas.openxmlformats.org/markup-compatibility/2006" xmlns:o="urn:schemas-microsoft-com:office:office" xmlns:r="http://schemas.openxmlformats.org/officeDocument/2006/relationships" xmlns:m="http://schemas.openxmlformats.org/officeDocument/2006/math" xmlns:v="urn:schemas-microsoft-com:vml" xmlns:wp14="http://schemas.microsoft.com/office/word/2010/wordprocessingDrawing" xmlns:wp="http://schemas.openxmlformats.org/drawingml/2006/wordprocessingDrawing" xmlns:w10="urn:schemas-microsoft-com:office:word" xmlns:w="http://schemas.openxmlformats.org/wordprocessingml/2006/main" xmlns:w14="http://schemas.microsoft.com/office/word/2010/wordml" xmlns:w15="http://schemas.microsoft.com/office/word/2012/wordml" xmlns:w16se="http://schemas.microsoft.com/office/word/2015/wordml/symex" xmlns:wpg="http://schemas.microsoft.com/office/word/2010/wordprocessingGroup" xmlns:wpi="http://schemas.microsoft.com/office/word/2010/wordprocessingInk" xmlns:wne="http://schemas.microsoft.com/office/word/2006/wordml" xmlns:wps="http://schemas.microsoft.com/office/word/2010/wordprocessingShape" mc:Ignorable="w14 w15 w16se wp14">
+<w:numbering xmlns:wpc="http://schemas.microsoft.com/office/word/2010/wordprocessingCanvas" xmlns:cx="http://schemas.microsoft.com/office/drawing/2014/chartex" xmlns:cx1="http://schemas.microsoft.com/office/drawing/2015/9/8/chartex" xmlns:cx2="http://schemas.microsoft.com/office/drawing/2015/10/21/chartex" xmlns:cx3="http://schemas.microsoft.com/office/drawing/2016/5/9/chartex" xmlns:cx4="http://schemas.microsoft.com/office/drawing/2016/5/10/chartex" xmlns:cx5="http://schemas.microsoft.com/office/drawing/2016/5/11/chartex" xmlns:cx6="http://schemas.microsoft.com/office/drawing/2016/5/12/chartex" xmlns:cx7="http://schemas.microsoft.com/office/drawing/2016/5/13/chartex" xmlns:cx8="http://schemas.microsoft.com/office/drawing/2016/5/14/chartex" xmlns:mc="http://schemas.openxmlformats.org/markup-compatibility/2006" xmlns:aink="http://schemas.microsoft.com/office/drawing/2016/ink" xmlns:am3d="http://schemas.microsoft.com/office/drawing/2017/model3d" xmlns:o="urn:schemas-microsoft-com:office:office" xmlns:oel="http://schemas.microsoft.com/office/2019/extlst" xmlns:r="http://schemas.openxmlformats.org/officeDocument/2006/relationships" xmlns:m="http://schemas.openxmlformats.org/officeDocument/2006/math" xmlns:v="urn:schemas-microsoft-com:vml" xmlns:wp14="http://schemas.microsoft.com/office/word/2010/wordprocessingDrawing" xmlns:wp="http://schemas.openxmlformats.org/drawingml/2006/wordprocessingDrawing" xmlns:w10="urn:schemas-microsoft-com:office:word" xmlns:w="http://schemas.openxmlformats.org/wordprocessingml/2006/main" xmlns:w14="http://schemas.microsoft.com/office/word/2010/wordml" xmlns:w15="http://schemas.microsoft.com/office/word/2012/wordml" xmlns:w16cex="http://schemas.microsoft.com/office/word/2018/wordml/cex" xmlns:w16cid="http://schemas.microsoft.com/office/word/2016/wordml/cid" xmlns:w16="http://schemas.microsoft.com/office/word/2018/wordml" xmlns:w16sdtdh="http://schemas.microsoft.com/office/word/2020/wordml/sdtdatahash" xmlns:w16se="http://schemas.microsoft.com/office/word/2015/wordml/symex" xmlns:wpg="http://schemas.microsoft.com/office/word/2010/wordprocessingGroup" xmlns:wpi="http://schemas.microsoft.com/office/word/2010/wordprocessingInk" xmlns:wne="http://schemas.microsoft.com/office/word/2006/wordml" xmlns:wps="http://schemas.microsoft.com/office/word/2010/wordprocessingShape" mc:Ignorable="w14 w15 w16se w16cid w16 w16cex w16sdtdh wp14">
   <w:abstractNum w:abstractNumId="0" w15:restartNumberingAfterBreak="0">
     <w:nsid w:val="00E91D77"/>
     <w:multiLevelType w:val="hybridMultilevel"/>
@@ -2937,14 +2983,14 @@
       </w:pPr>
     </w:lvl>
   </w:abstractNum>
-  <w:num w:numId="1">
+  <w:num w:numId="1" w16cid:durableId="248007929">
     <w:abstractNumId w:val="0"/>
   </w:num>
 </w:numbering>
 </file>
 
 <file path=word/styles.xml><?xml version="1.0" encoding="utf-8"?>
-<w:styles xmlns:mc="http://schemas.openxmlformats.org/markup-compatibility/2006" xmlns:r="http://schemas.openxmlformats.org/officeDocument/2006/relationships" xmlns:w="http://schemas.openxmlformats.org/wordprocessingml/2006/main" xmlns:w14="http://schemas.microsoft.com/office/word/2010/wordml" xmlns:w15="http://schemas.microsoft.com/office/word/2012/wordml" xmlns:w16se="http://schemas.microsoft.com/office/word/2015/wordml/symex" mc:Ignorable="w14 w15 w16se">
+<w:styles xmlns:mc="http://schemas.openxmlformats.org/markup-compatibility/2006" xmlns:r="http://schemas.openxmlformats.org/officeDocument/2006/relationships" xmlns:w="http://schemas.openxmlformats.org/wordprocessingml/2006/main" xmlns:w14="http://schemas.microsoft.com/office/word/2010/wordml" xmlns:w15="http://schemas.microsoft.com/office/word/2012/wordml" xmlns:w16cex="http://schemas.microsoft.com/office/word/2018/wordml/cex" xmlns:w16cid="http://schemas.microsoft.com/office/word/2016/wordml/cid" xmlns:w16="http://schemas.microsoft.com/office/word/2018/wordml" xmlns:w16sdtdh="http://schemas.microsoft.com/office/word/2020/wordml/sdtdatahash" xmlns:w16se="http://schemas.microsoft.com/office/word/2015/wordml/symex" mc:Ignorable="w14 w15 w16se w16cid w16 w16cex w16sdtdh">
   <w:docDefaults>
     <w:rPrDefault>
       <w:rPr>
@@ -2960,7 +3006,7 @@
       </w:pPr>
     </w:pPrDefault>
   </w:docDefaults>
-  <w:latentStyles w:defLockedState="0" w:defUIPriority="99" w:defSemiHidden="0" w:defUnhideWhenUsed="0" w:defQFormat="0" w:count="371">
+  <w:latentStyles w:defLockedState="0" w:defUIPriority="99" w:defSemiHidden="0" w:defUnhideWhenUsed="0" w:defQFormat="0" w:count="376">
     <w:lsdException w:name="Normal" w:uiPriority="0" w:qFormat="1"/>
     <w:lsdException w:name="heading 1" w:uiPriority="9" w:qFormat="1"/>
     <w:lsdException w:name="heading 2" w:semiHidden="1" w:uiPriority="9" w:unhideWhenUsed="1" w:qFormat="1"/>
@@ -3332,6 +3378,11 @@
     <w:lsdException w:name="List Table 5 Dark Accent 6" w:uiPriority="50"/>
     <w:lsdException w:name="List Table 6 Colorful Accent 6" w:uiPriority="51"/>
     <w:lsdException w:name="List Table 7 Colorful Accent 6" w:uiPriority="52"/>
+    <w:lsdException w:name="Mention" w:semiHidden="1" w:unhideWhenUsed="1"/>
+    <w:lsdException w:name="Smart Hyperlink" w:semiHidden="1" w:unhideWhenUsed="1"/>
+    <w:lsdException w:name="Hashtag" w:semiHidden="1" w:unhideWhenUsed="1"/>
+    <w:lsdException w:name="Unresolved Mention" w:semiHidden="1" w:unhideWhenUsed="1"/>
+    <w:lsdException w:name="Smart Link" w:semiHidden="1" w:unhideWhenUsed="1"/>
   </w:latentStyles>
   <w:style w:type="paragraph" w:default="1" w:styleId="Normal">
     <w:name w:val="Normal"/>
